--- a/nyelvtan/stilusrétegek.docx
+++ b/nyelvtan/stilusrétegek.docx
@@ -1282,6 +1282,706 @@
         <w:tab/>
         <w:t>hosszabb, komplex mondatok</w:t>
       </w:r>
+    </w:p>
+    <w:p>
+      <w:pPr>
+        <w:tabs>
+          <w:tab w:val="left" w:pos="709"/>
+          <w:tab w:val="left" w:pos="1418"/>
+          <w:tab w:val="left" w:pos="2127"/>
+          <w:tab w:val="left" w:pos="3119"/>
+          <w:tab w:val="left" w:pos="3686"/>
+          <w:tab w:val="left" w:pos="5812"/>
+        </w:tabs>
+        <w:spacing w:after="0"/>
+      </w:pPr>
+    </w:p>
+    <w:p>
+      <w:pPr>
+        <w:tabs>
+          <w:tab w:val="left" w:pos="709"/>
+          <w:tab w:val="left" w:pos="1418"/>
+          <w:tab w:val="left" w:pos="2127"/>
+          <w:tab w:val="left" w:pos="3119"/>
+          <w:tab w:val="left" w:pos="3686"/>
+          <w:tab w:val="left" w:pos="5812"/>
+        </w:tabs>
+        <w:spacing w:after="0"/>
+        <w:rPr>
+          <w:b/>
+          <w:bCs/>
+        </w:rPr>
+      </w:pPr>
+      <w:r>
+        <w:rPr>
+          <w:b/>
+          <w:bCs/>
+        </w:rPr>
+        <w:t>5, Szépirodalmi</w:t>
+      </w:r>
+    </w:p>
+    <w:p>
+      <w:pPr>
+        <w:tabs>
+          <w:tab w:val="left" w:pos="709"/>
+          <w:tab w:val="left" w:pos="1418"/>
+          <w:tab w:val="left" w:pos="2127"/>
+          <w:tab w:val="left" w:pos="3119"/>
+          <w:tab w:val="left" w:pos="3686"/>
+          <w:tab w:val="left" w:pos="5812"/>
+        </w:tabs>
+        <w:spacing w:after="0"/>
+      </w:pPr>
+      <w:r>
+        <w:tab/>
+      </w:r>
+      <w:r>
+        <w:rPr>
+          <w:b/>
+          <w:bCs/>
+        </w:rPr>
+        <w:t>megjelenés:</w:t>
+      </w:r>
+      <w:r>
+        <w:t xml:space="preserve"> szépirodalmi műfajok</w:t>
+      </w:r>
+    </w:p>
+    <w:p>
+      <w:pPr>
+        <w:tabs>
+          <w:tab w:val="left" w:pos="709"/>
+          <w:tab w:val="left" w:pos="1418"/>
+          <w:tab w:val="left" w:pos="2127"/>
+          <w:tab w:val="left" w:pos="3119"/>
+          <w:tab w:val="left" w:pos="3686"/>
+          <w:tab w:val="left" w:pos="5812"/>
+        </w:tabs>
+        <w:spacing w:after="0"/>
+      </w:pPr>
+    </w:p>
+    <w:p>
+      <w:pPr>
+        <w:tabs>
+          <w:tab w:val="left" w:pos="709"/>
+          <w:tab w:val="left" w:pos="1418"/>
+          <w:tab w:val="left" w:pos="2127"/>
+          <w:tab w:val="left" w:pos="3119"/>
+          <w:tab w:val="left" w:pos="3686"/>
+          <w:tab w:val="left" w:pos="5812"/>
+        </w:tabs>
+        <w:spacing w:after="0"/>
+        <w:rPr>
+          <w:b/>
+          <w:bCs/>
+        </w:rPr>
+      </w:pPr>
+      <w:r>
+        <w:tab/>
+      </w:r>
+      <w:r>
+        <w:rPr>
+          <w:b/>
+          <w:bCs/>
+        </w:rPr>
+        <w:t>műfajok:</w:t>
+      </w:r>
+    </w:p>
+    <w:p>
+      <w:pPr>
+        <w:tabs>
+          <w:tab w:val="left" w:pos="709"/>
+          <w:tab w:val="left" w:pos="1418"/>
+          <w:tab w:val="left" w:pos="2127"/>
+          <w:tab w:val="left" w:pos="3119"/>
+          <w:tab w:val="left" w:pos="3686"/>
+          <w:tab w:val="left" w:pos="5812"/>
+        </w:tabs>
+        <w:spacing w:after="0"/>
+      </w:pPr>
+      <w:r>
+        <w:tab/>
+      </w:r>
+      <w:r>
+        <w:tab/>
+      </w:r>
+      <w:r>
+        <w:t>regény (epikus műfaj)</w:t>
+      </w:r>
+    </w:p>
+    <w:p>
+      <w:pPr>
+        <w:tabs>
+          <w:tab w:val="left" w:pos="709"/>
+          <w:tab w:val="left" w:pos="1418"/>
+          <w:tab w:val="left" w:pos="2127"/>
+          <w:tab w:val="left" w:pos="3119"/>
+          <w:tab w:val="left" w:pos="3686"/>
+          <w:tab w:val="left" w:pos="5812"/>
+        </w:tabs>
+        <w:spacing w:after="0"/>
+      </w:pPr>
+      <w:r>
+        <w:tab/>
+      </w:r>
+      <w:r>
+        <w:tab/>
+      </w:r>
+      <w:r>
+        <w:t>himnusz - itt a műfajra gondolunk (lírai)</w:t>
+      </w:r>
+    </w:p>
+    <w:p>
+      <w:pPr>
+        <w:tabs>
+          <w:tab w:val="left" w:pos="709"/>
+          <w:tab w:val="left" w:pos="1418"/>
+          <w:tab w:val="left" w:pos="2127"/>
+          <w:tab w:val="left" w:pos="3119"/>
+          <w:tab w:val="left" w:pos="3686"/>
+          <w:tab w:val="left" w:pos="5812"/>
+        </w:tabs>
+        <w:spacing w:after="0"/>
+      </w:pPr>
+      <w:r>
+        <w:tab/>
+      </w:r>
+      <w:r>
+        <w:tab/>
+      </w:r>
+      <w:r>
+        <w:t>tragédia (</w:t>
+      </w:r>
+      <w:r>
+        <w:t>drámai műfaj)</w:t>
+      </w:r>
+    </w:p>
+    <w:p>
+      <w:pPr>
+        <w:tabs>
+          <w:tab w:val="left" w:pos="709"/>
+          <w:tab w:val="left" w:pos="1418"/>
+          <w:tab w:val="left" w:pos="2127"/>
+          <w:tab w:val="left" w:pos="3119"/>
+          <w:tab w:val="left" w:pos="3686"/>
+          <w:tab w:val="left" w:pos="5812"/>
+        </w:tabs>
+        <w:spacing w:after="0"/>
+      </w:pPr>
+    </w:p>
+    <w:p>
+      <w:pPr>
+        <w:tabs>
+          <w:tab w:val="left" w:pos="709"/>
+          <w:tab w:val="left" w:pos="1418"/>
+          <w:tab w:val="left" w:pos="2127"/>
+          <w:tab w:val="left" w:pos="3119"/>
+          <w:tab w:val="left" w:pos="3686"/>
+          <w:tab w:val="left" w:pos="5812"/>
+        </w:tabs>
+        <w:spacing w:after="0"/>
+        <w:rPr>
+          <w:b/>
+          <w:bCs/>
+        </w:rPr>
+      </w:pPr>
+      <w:r>
+        <w:tab/>
+      </w:r>
+      <w:r>
+        <w:rPr>
+          <w:b/>
+          <w:bCs/>
+        </w:rPr>
+        <w:t>nyelvi jellemzők:</w:t>
+      </w:r>
+    </w:p>
+    <w:p>
+      <w:pPr>
+        <w:tabs>
+          <w:tab w:val="left" w:pos="709"/>
+          <w:tab w:val="left" w:pos="1418"/>
+          <w:tab w:val="left" w:pos="2127"/>
+          <w:tab w:val="left" w:pos="3119"/>
+          <w:tab w:val="left" w:pos="3686"/>
+          <w:tab w:val="left" w:pos="5812"/>
+        </w:tabs>
+        <w:spacing w:after="0"/>
+      </w:pPr>
+      <w:r>
+        <w:tab/>
+      </w:r>
+      <w:r>
+        <w:tab/>
+        <w:t>cél: érzelmek kiváltása</w:t>
+      </w:r>
+    </w:p>
+    <w:p>
+      <w:pPr>
+        <w:tabs>
+          <w:tab w:val="left" w:pos="709"/>
+          <w:tab w:val="left" w:pos="1418"/>
+          <w:tab w:val="left" w:pos="2127"/>
+          <w:tab w:val="left" w:pos="3119"/>
+          <w:tab w:val="left" w:pos="3686"/>
+          <w:tab w:val="left" w:pos="5812"/>
+        </w:tabs>
+        <w:spacing w:after="0"/>
+      </w:pPr>
+    </w:p>
+    <w:p>
+      <w:pPr>
+        <w:tabs>
+          <w:tab w:val="left" w:pos="709"/>
+          <w:tab w:val="left" w:pos="1418"/>
+          <w:tab w:val="left" w:pos="2127"/>
+          <w:tab w:val="left" w:pos="3119"/>
+          <w:tab w:val="left" w:pos="3686"/>
+          <w:tab w:val="left" w:pos="5812"/>
+        </w:tabs>
+        <w:spacing w:after="0"/>
+      </w:pPr>
+      <w:r>
+        <w:tab/>
+      </w:r>
+      <w:r>
+        <w:rPr>
+          <w:b/>
+          <w:bCs/>
+        </w:rPr>
+        <w:t>Forma:</w:t>
+      </w:r>
+      <w:r>
+        <w:t xml:space="preserve"> rendkívüli változatos </w:t>
+      </w:r>
+    </w:p>
+    <w:p>
+      <w:pPr>
+        <w:tabs>
+          <w:tab w:val="left" w:pos="709"/>
+          <w:tab w:val="left" w:pos="1418"/>
+          <w:tab w:val="left" w:pos="2127"/>
+          <w:tab w:val="left" w:pos="3119"/>
+          <w:tab w:val="left" w:pos="3686"/>
+          <w:tab w:val="left" w:pos="5812"/>
+        </w:tabs>
+        <w:spacing w:after="0"/>
+      </w:pPr>
+      <w:r>
+        <w:tab/>
+        <w:t xml:space="preserve">Egyedi szóhasználat, mondatalkotás </w:t>
+      </w:r>
+    </w:p>
+    <w:p>
+      <w:pPr>
+        <w:tabs>
+          <w:tab w:val="left" w:pos="709"/>
+          <w:tab w:val="left" w:pos="1418"/>
+          <w:tab w:val="left" w:pos="2127"/>
+          <w:tab w:val="left" w:pos="3119"/>
+          <w:tab w:val="left" w:pos="3686"/>
+          <w:tab w:val="left" w:pos="5812"/>
+        </w:tabs>
+        <w:spacing w:after="0"/>
+      </w:pPr>
+      <w:r>
+        <w:tab/>
+        <w:t>Személyesség</w:t>
+      </w:r>
+    </w:p>
+    <w:p>
+      <w:pPr>
+        <w:tabs>
+          <w:tab w:val="left" w:pos="709"/>
+          <w:tab w:val="left" w:pos="1418"/>
+          <w:tab w:val="left" w:pos="2127"/>
+          <w:tab w:val="left" w:pos="3119"/>
+          <w:tab w:val="left" w:pos="3686"/>
+          <w:tab w:val="left" w:pos="5812"/>
+        </w:tabs>
+        <w:spacing w:after="0"/>
+      </w:pPr>
+    </w:p>
+    <w:p>
+      <w:pPr>
+        <w:tabs>
+          <w:tab w:val="left" w:pos="709"/>
+          <w:tab w:val="left" w:pos="1418"/>
+          <w:tab w:val="left" w:pos="2127"/>
+          <w:tab w:val="left" w:pos="3119"/>
+          <w:tab w:val="left" w:pos="3686"/>
+          <w:tab w:val="left" w:pos="5812"/>
+        </w:tabs>
+        <w:spacing w:after="0"/>
+        <w:rPr>
+          <w:b/>
+          <w:bCs/>
+        </w:rPr>
+      </w:pPr>
+      <w:r>
+        <w:tab/>
+      </w:r>
+      <w:r>
+        <w:rPr>
+          <w:b/>
+          <w:bCs/>
+        </w:rPr>
+        <w:t>Kifejező eszközök:</w:t>
+      </w:r>
+    </w:p>
+    <w:p>
+      <w:pPr>
+        <w:tabs>
+          <w:tab w:val="left" w:pos="709"/>
+          <w:tab w:val="left" w:pos="1418"/>
+          <w:tab w:val="left" w:pos="2127"/>
+          <w:tab w:val="left" w:pos="3119"/>
+          <w:tab w:val="left" w:pos="3686"/>
+          <w:tab w:val="left" w:pos="5812"/>
+        </w:tabs>
+        <w:spacing w:after="0"/>
+      </w:pPr>
+      <w:r>
+        <w:tab/>
+      </w:r>
+      <w:r>
+        <w:tab/>
+        <w:t>- alakzatok pl: ellentét felsorolás</w:t>
+      </w:r>
+    </w:p>
+    <w:p>
+      <w:pPr>
+        <w:tabs>
+          <w:tab w:val="left" w:pos="709"/>
+          <w:tab w:val="left" w:pos="1418"/>
+          <w:tab w:val="left" w:pos="2127"/>
+          <w:tab w:val="left" w:pos="3119"/>
+          <w:tab w:val="left" w:pos="3686"/>
+          <w:tab w:val="left" w:pos="5812"/>
+        </w:tabs>
+        <w:spacing w:after="0"/>
+      </w:pPr>
+    </w:p>
+    <w:p>
+      <w:pPr>
+        <w:tabs>
+          <w:tab w:val="left" w:pos="709"/>
+          <w:tab w:val="left" w:pos="1418"/>
+          <w:tab w:val="left" w:pos="2127"/>
+          <w:tab w:val="left" w:pos="3119"/>
+          <w:tab w:val="left" w:pos="3686"/>
+          <w:tab w:val="left" w:pos="5812"/>
+        </w:tabs>
+        <w:spacing w:after="0"/>
+      </w:pPr>
+      <w:r>
+        <w:tab/>
+      </w:r>
+      <w:r>
+        <w:tab/>
+        <w:t xml:space="preserve">- </w:t>
+      </w:r>
+      <w:proofErr w:type="spellStart"/>
+      <w:r>
+        <w:t>tópusok</w:t>
+      </w:r>
+      <w:proofErr w:type="spellEnd"/>
+      <w:r>
+        <w:t xml:space="preserve"> pl: </w:t>
+      </w:r>
+      <w:proofErr w:type="spellStart"/>
+      <w:r>
+        <w:t>allegóra</w:t>
+      </w:r>
+      <w:proofErr w:type="spellEnd"/>
+      <w:r>
+        <w:t xml:space="preserve">, </w:t>
+      </w:r>
+      <w:proofErr w:type="spellStart"/>
+      <w:r>
+        <w:t>szinéztézia</w:t>
+      </w:r>
+      <w:proofErr w:type="spellEnd"/>
+      <w:r>
+        <w:t xml:space="preserve">, </w:t>
+      </w:r>
+      <w:proofErr w:type="spellStart"/>
+      <w:r>
+        <w:t>metanimia</w:t>
+      </w:r>
+      <w:proofErr w:type="spellEnd"/>
+      <w:r>
+        <w:t xml:space="preserve"> </w:t>
+      </w:r>
+    </w:p>
+    <w:p>
+      <w:pPr>
+        <w:tabs>
+          <w:tab w:val="left" w:pos="709"/>
+          <w:tab w:val="left" w:pos="1418"/>
+          <w:tab w:val="left" w:pos="2127"/>
+          <w:tab w:val="left" w:pos="3119"/>
+          <w:tab w:val="left" w:pos="3686"/>
+          <w:tab w:val="left" w:pos="5812"/>
+        </w:tabs>
+        <w:spacing w:after="0"/>
+        <w:rPr>
+          <w:b/>
+          <w:bCs/>
+        </w:rPr>
+      </w:pPr>
+    </w:p>
+    <w:p>
+      <w:pPr>
+        <w:tabs>
+          <w:tab w:val="left" w:pos="709"/>
+          <w:tab w:val="left" w:pos="1418"/>
+          <w:tab w:val="left" w:pos="2127"/>
+          <w:tab w:val="left" w:pos="3119"/>
+          <w:tab w:val="left" w:pos="3686"/>
+          <w:tab w:val="left" w:pos="5812"/>
+        </w:tabs>
+        <w:spacing w:after="0"/>
+        <w:rPr>
+          <w:b/>
+          <w:bCs/>
+        </w:rPr>
+      </w:pPr>
+      <w:r>
+        <w:rPr>
+          <w:b/>
+          <w:bCs/>
+        </w:rPr>
+        <w:t>6, Szónoki</w:t>
+      </w:r>
+    </w:p>
+    <w:p>
+      <w:pPr>
+        <w:tabs>
+          <w:tab w:val="left" w:pos="709"/>
+          <w:tab w:val="left" w:pos="1418"/>
+          <w:tab w:val="left" w:pos="2127"/>
+          <w:tab w:val="left" w:pos="3119"/>
+          <w:tab w:val="left" w:pos="3686"/>
+          <w:tab w:val="left" w:pos="5812"/>
+        </w:tabs>
+        <w:spacing w:after="0"/>
+      </w:pPr>
+      <w:r>
+        <w:tab/>
+        <w:t>- szóbeli előadásra készült</w:t>
+      </w:r>
+    </w:p>
+    <w:p>
+      <w:pPr>
+        <w:tabs>
+          <w:tab w:val="left" w:pos="709"/>
+          <w:tab w:val="left" w:pos="1418"/>
+          <w:tab w:val="left" w:pos="2127"/>
+          <w:tab w:val="left" w:pos="3119"/>
+          <w:tab w:val="left" w:pos="3686"/>
+          <w:tab w:val="left" w:pos="5812"/>
+        </w:tabs>
+        <w:spacing w:after="0"/>
+      </w:pPr>
+      <w:r>
+        <w:tab/>
+        <w:t>- több befogadónak készült</w:t>
+      </w:r>
+    </w:p>
+    <w:p>
+      <w:pPr>
+        <w:tabs>
+          <w:tab w:val="left" w:pos="709"/>
+          <w:tab w:val="left" w:pos="1418"/>
+          <w:tab w:val="left" w:pos="2127"/>
+          <w:tab w:val="left" w:pos="3119"/>
+          <w:tab w:val="left" w:pos="3686"/>
+          <w:tab w:val="left" w:pos="5812"/>
+        </w:tabs>
+        <w:spacing w:after="0"/>
+      </w:pPr>
+    </w:p>
+    <w:p>
+      <w:pPr>
+        <w:tabs>
+          <w:tab w:val="left" w:pos="709"/>
+          <w:tab w:val="left" w:pos="1418"/>
+          <w:tab w:val="left" w:pos="2127"/>
+          <w:tab w:val="left" w:pos="3119"/>
+          <w:tab w:val="left" w:pos="3686"/>
+          <w:tab w:val="left" w:pos="5812"/>
+        </w:tabs>
+        <w:spacing w:after="0"/>
+      </w:pPr>
+      <w:r>
+        <w:tab/>
+      </w:r>
+      <w:r>
+        <w:rPr>
+          <w:b/>
+          <w:bCs/>
+        </w:rPr>
+        <w:t xml:space="preserve">célja </w:t>
+      </w:r>
+      <w:r>
+        <w:t>a hatáskeltés, meggyőzés</w:t>
+      </w:r>
+    </w:p>
+    <w:p>
+      <w:pPr>
+        <w:tabs>
+          <w:tab w:val="left" w:pos="709"/>
+          <w:tab w:val="left" w:pos="1418"/>
+          <w:tab w:val="left" w:pos="2127"/>
+          <w:tab w:val="left" w:pos="3119"/>
+          <w:tab w:val="left" w:pos="3686"/>
+          <w:tab w:val="left" w:pos="5812"/>
+        </w:tabs>
+        <w:spacing w:after="0"/>
+      </w:pPr>
+    </w:p>
+    <w:p>
+      <w:pPr>
+        <w:tabs>
+          <w:tab w:val="left" w:pos="709"/>
+          <w:tab w:val="left" w:pos="1418"/>
+          <w:tab w:val="left" w:pos="2127"/>
+          <w:tab w:val="left" w:pos="3119"/>
+          <w:tab w:val="left" w:pos="3686"/>
+          <w:tab w:val="left" w:pos="5812"/>
+        </w:tabs>
+        <w:spacing w:after="0"/>
+      </w:pPr>
+      <w:r>
+        <w:tab/>
+      </w:r>
+      <w:r>
+        <w:rPr>
+          <w:b/>
+          <w:bCs/>
+        </w:rPr>
+        <w:t>műfaj:</w:t>
+      </w:r>
+      <w:r>
+        <w:t xml:space="preserve"> prédikáció, politikai beszéd</w:t>
+      </w:r>
+    </w:p>
+    <w:p>
+      <w:pPr>
+        <w:tabs>
+          <w:tab w:val="left" w:pos="709"/>
+          <w:tab w:val="left" w:pos="1418"/>
+          <w:tab w:val="left" w:pos="2127"/>
+          <w:tab w:val="left" w:pos="3119"/>
+          <w:tab w:val="left" w:pos="3686"/>
+          <w:tab w:val="left" w:pos="5812"/>
+        </w:tabs>
+        <w:spacing w:after="0"/>
+      </w:pPr>
+    </w:p>
+    <w:p>
+      <w:pPr>
+        <w:tabs>
+          <w:tab w:val="left" w:pos="709"/>
+          <w:tab w:val="left" w:pos="1418"/>
+          <w:tab w:val="left" w:pos="2127"/>
+          <w:tab w:val="left" w:pos="3119"/>
+          <w:tab w:val="left" w:pos="3686"/>
+          <w:tab w:val="left" w:pos="5812"/>
+        </w:tabs>
+        <w:spacing w:after="0"/>
+      </w:pPr>
+      <w:r>
+        <w:tab/>
+      </w:r>
+      <w:r>
+        <w:rPr>
+          <w:b/>
+          <w:bCs/>
+        </w:rPr>
+        <w:t>szóhasználat:</w:t>
+      </w:r>
+      <w:r>
+        <w:t xml:space="preserve"> választékos, közérthető</w:t>
+      </w:r>
+    </w:p>
+    <w:p>
+      <w:pPr>
+        <w:tabs>
+          <w:tab w:val="left" w:pos="709"/>
+          <w:tab w:val="left" w:pos="1418"/>
+          <w:tab w:val="left" w:pos="2127"/>
+          <w:tab w:val="left" w:pos="3119"/>
+          <w:tab w:val="left" w:pos="3686"/>
+          <w:tab w:val="left" w:pos="5812"/>
+        </w:tabs>
+        <w:spacing w:after="0"/>
+      </w:pPr>
+    </w:p>
+    <w:p>
+      <w:pPr>
+        <w:tabs>
+          <w:tab w:val="left" w:pos="709"/>
+          <w:tab w:val="left" w:pos="1418"/>
+          <w:tab w:val="left" w:pos="2127"/>
+          <w:tab w:val="left" w:pos="3119"/>
+          <w:tab w:val="left" w:pos="3686"/>
+          <w:tab w:val="left" w:pos="5812"/>
+        </w:tabs>
+        <w:spacing w:after="0"/>
+      </w:pPr>
+      <w:r>
+        <w:tab/>
+        <w:t xml:space="preserve">Sok ismétlés előfordulhat a </w:t>
+      </w:r>
+      <w:proofErr w:type="spellStart"/>
+      <w:r>
+        <w:t>szerkeszetben</w:t>
+      </w:r>
+      <w:proofErr w:type="spellEnd"/>
+    </w:p>
+    <w:p>
+      <w:pPr>
+        <w:tabs>
+          <w:tab w:val="left" w:pos="709"/>
+          <w:tab w:val="left" w:pos="1418"/>
+          <w:tab w:val="left" w:pos="2127"/>
+          <w:tab w:val="left" w:pos="3119"/>
+          <w:tab w:val="left" w:pos="3686"/>
+          <w:tab w:val="left" w:pos="5812"/>
+        </w:tabs>
+        <w:spacing w:after="0"/>
+      </w:pPr>
+    </w:p>
+    <w:p>
+      <w:pPr>
+        <w:tabs>
+          <w:tab w:val="left" w:pos="709"/>
+          <w:tab w:val="left" w:pos="1418"/>
+          <w:tab w:val="left" w:pos="2127"/>
+          <w:tab w:val="left" w:pos="3119"/>
+          <w:tab w:val="left" w:pos="3686"/>
+          <w:tab w:val="left" w:pos="5812"/>
+        </w:tabs>
+        <w:spacing w:after="0"/>
+      </w:pPr>
+      <w:r>
+        <w:tab/>
+        <w:t>Kapcsolatteremtést szolgáló elemek</w:t>
+      </w:r>
+    </w:p>
+    <w:p>
+      <w:pPr>
+        <w:tabs>
+          <w:tab w:val="left" w:pos="709"/>
+          <w:tab w:val="left" w:pos="1418"/>
+          <w:tab w:val="left" w:pos="2127"/>
+          <w:tab w:val="left" w:pos="3119"/>
+          <w:tab w:val="left" w:pos="3686"/>
+          <w:tab w:val="left" w:pos="5812"/>
+        </w:tabs>
+        <w:spacing w:after="0"/>
+      </w:pPr>
     </w:p>
     <w:sectPr>
       <w:pgSz w:w="11906" w:h="16838"/>

--- a/nyelvtan/stilusrétegek.docx
+++ b/nyelvtan/stilusrétegek.docx
@@ -1,6 +1,6 @@
 
 <file path=word/document.xml><?xml version="1.0" encoding="utf-8"?>
-<w:document xmlns:wpc="http://schemas.microsoft.com/office/word/2010/wordprocessingCanvas" xmlns:cx="http://schemas.microsoft.com/office/drawing/2014/chartex" xmlns:cx1="http://schemas.microsoft.com/office/drawing/2015/9/8/chartex" xmlns:cx2="http://schemas.microsoft.com/office/drawing/2015/10/21/chartex" xmlns:cx3="http://schemas.microsoft.com/office/drawing/2016/5/9/chartex" xmlns:cx4="http://schemas.microsoft.com/office/drawing/2016/5/10/chartex" xmlns:cx5="http://schemas.microsoft.com/office/drawing/2016/5/11/chartex" xmlns:cx6="http://schemas.microsoft.com/office/drawing/2016/5/12/chartex" xmlns:cx7="http://schemas.microsoft.com/office/drawing/2016/5/13/chartex" xmlns:cx8="http://schemas.microsoft.com/office/drawing/2016/5/14/chartex" xmlns:mc="http://schemas.openxmlformats.org/markup-compatibility/2006" xmlns:aink="http://schemas.microsoft.com/office/drawing/2016/ink" xmlns:am3d="http://schemas.microsoft.com/office/drawing/2017/model3d" xmlns:o="urn:schemas-microsoft-com:office:office" xmlns:oel="http://schemas.microsoft.com/office/2019/extlst" xmlns:r="http://schemas.openxmlformats.org/officeDocument/2006/relationships" xmlns:m="http://schemas.openxmlformats.org/officeDocument/2006/math" xmlns:v="urn:schemas-microsoft-com:vml" xmlns:wp14="http://schemas.microsoft.com/office/word/2010/wordprocessingDrawing" xmlns:wp="http://schemas.openxmlformats.org/drawingml/2006/wordprocessingDrawing" xmlns:w10="urn:schemas-microsoft-com:office:word" xmlns:w="http://schemas.openxmlformats.org/wordprocessingml/2006/main" xmlns:w14="http://schemas.microsoft.com/office/word/2010/wordml" xmlns:w15="http://schemas.microsoft.com/office/word/2012/wordml" xmlns:w16cex="http://schemas.microsoft.com/office/word/2018/wordml/cex" xmlns:w16cid="http://schemas.microsoft.com/office/word/2016/wordml/cid" xmlns:w16="http://schemas.microsoft.com/office/word/2018/wordml" xmlns:w16sdtdh="http://schemas.microsoft.com/office/word/2020/wordml/sdtdatahash" xmlns:w16se="http://schemas.microsoft.com/office/word/2015/wordml/symex" xmlns:wpg="http://schemas.microsoft.com/office/word/2010/wordprocessingGroup" xmlns:wpi="http://schemas.microsoft.com/office/word/2010/wordprocessingInk" xmlns:wne="http://schemas.microsoft.com/office/word/2006/wordml" xmlns:wps="http://schemas.microsoft.com/office/word/2010/wordprocessingShape" mc:Ignorable="w14 w15 w16se w16cid w16 w16cex w16sdtdh wp14">
+<w:document xmlns:wpc="http://schemas.microsoft.com/office/word/2010/wordprocessingCanvas" xmlns:cx="http://schemas.microsoft.com/office/drawing/2014/chartex" xmlns:cx1="http://schemas.microsoft.com/office/drawing/2015/9/8/chartex" xmlns:cx2="http://schemas.microsoft.com/office/drawing/2015/10/21/chartex" xmlns:cx3="http://schemas.microsoft.com/office/drawing/2016/5/9/chartex" xmlns:cx4="http://schemas.microsoft.com/office/drawing/2016/5/10/chartex" xmlns:cx5="http://schemas.microsoft.com/office/drawing/2016/5/11/chartex" xmlns:cx6="http://schemas.microsoft.com/office/drawing/2016/5/12/chartex" xmlns:cx7="http://schemas.microsoft.com/office/drawing/2016/5/13/chartex" xmlns:cx8="http://schemas.microsoft.com/office/drawing/2016/5/14/chartex" xmlns:mc="http://schemas.openxmlformats.org/markup-compatibility/2006" xmlns:aink="http://schemas.microsoft.com/office/drawing/2016/ink" xmlns:am3d="http://schemas.microsoft.com/office/drawing/2017/model3d" xmlns:o="urn:schemas-microsoft-com:office:office" xmlns:oel="http://schemas.microsoft.com/office/2019/extlst" xmlns:r="http://schemas.openxmlformats.org/officeDocument/2006/relationships" xmlns:m="http://schemas.openxmlformats.org/officeDocument/2006/math" xmlns:v="urn:schemas-microsoft-com:vml" xmlns:wp14="http://schemas.microsoft.com/office/word/2010/wordprocessingDrawing" xmlns:wp="http://schemas.openxmlformats.org/drawingml/2006/wordprocessingDrawing" xmlns:w10="urn:schemas-microsoft-com:office:word" xmlns:w="http://schemas.openxmlformats.org/wordprocessingml/2006/main" xmlns:w14="http://schemas.microsoft.com/office/word/2010/wordml" xmlns:w15="http://schemas.microsoft.com/office/word/2012/wordml" xmlns:w16cex="http://schemas.microsoft.com/office/word/2018/wordml/cex" xmlns:w16cid="http://schemas.microsoft.com/office/word/2016/wordml/cid" xmlns:w16="http://schemas.microsoft.com/office/word/2018/wordml" xmlns:w16du="http://schemas.microsoft.com/office/word/2023/wordml/word16du" xmlns:w16sdtdh="http://schemas.microsoft.com/office/word/2020/wordml/sdtdatahash" xmlns:w16se="http://schemas.microsoft.com/office/word/2015/wordml/symex" xmlns:wpg="http://schemas.microsoft.com/office/word/2010/wordprocessingGroup" xmlns:wpi="http://schemas.microsoft.com/office/word/2010/wordprocessingInk" xmlns:wne="http://schemas.microsoft.com/office/word/2006/wordml" xmlns:wps="http://schemas.microsoft.com/office/word/2010/wordprocessingShape" mc:Ignorable="w14 w15 w16se w16cid w16 w16cex w16sdtdh w16du wp14">
   <w:body>
     <w:p>
       <w:pPr>
@@ -1551,7 +1551,7 @@
         <w:t>Forma:</w:t>
       </w:r>
       <w:r>
-        <w:t xml:space="preserve"> rendkívüli változatos </w:t>
+        <w:t xml:space="preserve"> rendkívül változatos </w:t>
       </w:r>
     </w:p>
     <w:p>
@@ -1645,21 +1645,16 @@
       </w:r>
       <w:r>
         <w:tab/>
-        <w:t>- alakzatok pl: ellentét felsorolás</w:t>
-      </w:r>
-    </w:p>
-    <w:p>
-      <w:pPr>
-        <w:tabs>
-          <w:tab w:val="left" w:pos="709"/>
-          <w:tab w:val="left" w:pos="1418"/>
-          <w:tab w:val="left" w:pos="2127"/>
-          <w:tab w:val="left" w:pos="3119"/>
-          <w:tab w:val="left" w:pos="3686"/>
-          <w:tab w:val="left" w:pos="5812"/>
-        </w:tabs>
-        <w:spacing w:after="0"/>
-      </w:pPr>
+        <w:t xml:space="preserve">- alakzatok </w:t>
+      </w:r>
+      <w:proofErr w:type="spellStart"/>
+      <w:r>
+        <w:t>pl</w:t>
+      </w:r>
+      <w:proofErr w:type="spellEnd"/>
+      <w:r>
+        <w:t>: ellentét felsorolás</w:t>
+      </w:r>
     </w:p>
     <w:p>
       <w:pPr>
@@ -1680,13 +1675,19 @@
         <w:tab/>
         <w:t xml:space="preserve">- </w:t>
       </w:r>
+      <w:r>
+        <w:t>szóképek</w:t>
+      </w:r>
+      <w:r>
+        <w:t xml:space="preserve"> </w:t>
+      </w:r>
       <w:proofErr w:type="spellStart"/>
       <w:r>
-        <w:t>tópusok</w:t>
+        <w:t>pl</w:t>
       </w:r>
       <w:proofErr w:type="spellEnd"/>
       <w:r>
-        <w:t xml:space="preserve"> pl: </w:t>
+        <w:t xml:space="preserve">: </w:t>
       </w:r>
       <w:proofErr w:type="spellStart"/>
       <w:r>
@@ -1994,7 +1995,7 @@
 </file>
 
 <file path=word/styles.xml><?xml version="1.0" encoding="utf-8"?>
-<w:styles xmlns:mc="http://schemas.openxmlformats.org/markup-compatibility/2006" xmlns:r="http://schemas.openxmlformats.org/officeDocument/2006/relationships" xmlns:w="http://schemas.openxmlformats.org/wordprocessingml/2006/main" xmlns:w14="http://schemas.microsoft.com/office/word/2010/wordml" xmlns:w15="http://schemas.microsoft.com/office/word/2012/wordml" xmlns:w16cex="http://schemas.microsoft.com/office/word/2018/wordml/cex" xmlns:w16cid="http://schemas.microsoft.com/office/word/2016/wordml/cid" xmlns:w16="http://schemas.microsoft.com/office/word/2018/wordml" xmlns:w16sdtdh="http://schemas.microsoft.com/office/word/2020/wordml/sdtdatahash" xmlns:w16se="http://schemas.microsoft.com/office/word/2015/wordml/symex" mc:Ignorable="w14 w15 w16se w16cid w16 w16cex w16sdtdh">
+<w:styles xmlns:mc="http://schemas.openxmlformats.org/markup-compatibility/2006" xmlns:r="http://schemas.openxmlformats.org/officeDocument/2006/relationships" xmlns:w="http://schemas.openxmlformats.org/wordprocessingml/2006/main" xmlns:w14="http://schemas.microsoft.com/office/word/2010/wordml" xmlns:w15="http://schemas.microsoft.com/office/word/2012/wordml" xmlns:w16cex="http://schemas.microsoft.com/office/word/2018/wordml/cex" xmlns:w16cid="http://schemas.microsoft.com/office/word/2016/wordml/cid" xmlns:w16="http://schemas.microsoft.com/office/word/2018/wordml" xmlns:w16du="http://schemas.microsoft.com/office/word/2023/wordml/word16du" xmlns:w16sdtdh="http://schemas.microsoft.com/office/word/2020/wordml/sdtdatahash" xmlns:w16se="http://schemas.microsoft.com/office/word/2015/wordml/symex" mc:Ignorable="w14 w15 w16se w16cid w16 w16cex w16sdtdh w16du">
   <w:docDefaults>
     <w:rPrDefault>
       <w:rPr>

--- a/nyelvtan/stilusrétegek.docx
+++ b/nyelvtan/stilusrétegek.docx
@@ -360,6 +360,9 @@
         </w:tabs>
         <w:spacing w:after="0"/>
       </w:pPr>
+      <w:r>
+        <w:t xml:space="preserve"> </w:t>
+      </w:r>
     </w:p>
     <w:p>
       <w:pPr>
